--- a/HTTT2311045.docx
+++ b/HTTT2311045.docx
@@ -15,6 +15,74 @@
           <w:lang w:val="vi-VN"/>
         </w:rPr>
         <w:t>Zdgdgsd sdfds sdf sd fsdff sdf sdf</w:t>
+      </w:r>
+    </w:p>
+    <w:p>
+      <w:pPr>
+        <w:rPr>
+          <w:rFonts w:hint="default"/>
+          <w:lang w:val="vi-VN"/>
+        </w:rPr>
+      </w:pPr>
+    </w:p>
+    <w:p>
+      <w:pPr>
+        <w:rPr>
+          <w:rFonts w:hint="default"/>
+          <w:lang w:val="vi-VN"/>
+        </w:rPr>
+      </w:pPr>
+      <w:r>
+        <w:rPr>
+          <w:rFonts w:hint="default"/>
+          <w:lang w:val="vi-VN"/>
+        </w:rPr>
+        <w:t>Sdfs</w:t>
+      </w:r>
+    </w:p>
+    <w:p>
+      <w:pPr>
+        <w:rPr>
+          <w:rFonts w:hint="default"/>
+          <w:lang w:val="vi-VN"/>
+        </w:rPr>
+      </w:pPr>
+      <w:r>
+        <w:rPr>
+          <w:rFonts w:hint="default"/>
+          <w:lang w:val="vi-VN"/>
+        </w:rPr>
+        <w:t>D</w:t>
+      </w:r>
+    </w:p>
+    <w:p>
+      <w:pPr>
+        <w:rPr>
+          <w:rFonts w:hint="default"/>
+          <w:lang w:val="vi-VN"/>
+        </w:rPr>
+      </w:pPr>
+      <w:r>
+        <w:rPr>
+          <w:rFonts w:hint="default"/>
+          <w:lang w:val="vi-VN"/>
+        </w:rPr>
+        <w:t>Dsfs</w:t>
+      </w:r>
+    </w:p>
+    <w:p>
+      <w:pPr>
+        <w:rPr>
+          <w:rFonts w:hint="default"/>
+          <w:lang w:val="vi-VN"/>
+        </w:rPr>
+      </w:pPr>
+      <w:r>
+        <w:rPr>
+          <w:rFonts w:hint="default"/>
+          <w:lang w:val="vi-VN"/>
+        </w:rPr>
+        <w:t>Df</w:t>
       </w:r>
       <w:bookmarkStart w:id="0" w:name="_GoBack"/>
       <w:bookmarkEnd w:id="0"/>

--- a/HTTT2311045.docx
+++ b/HTTT2311045.docx
@@ -6,86 +6,302 @@
       <w:pPr>
         <w:rPr>
           <w:rFonts w:hint="default"/>
+          <w:sz w:val="40"/>
+          <w:szCs w:val="40"/>
           <w:lang w:val="vi-VN"/>
         </w:rPr>
       </w:pPr>
       <w:r>
         <w:rPr>
           <w:rFonts w:hint="default"/>
+          <w:sz w:val="40"/>
+          <w:szCs w:val="40"/>
           <w:lang w:val="vi-VN"/>
         </w:rPr>
-        <w:t>Zdgdgsd sdfds sdf sd fsdff sdf sdf</w:t>
+        <w:t>Lab 1 ATHTTT</w:t>
       </w:r>
+      <w:bookmarkStart w:id="0" w:name="_GoBack"/>
+      <w:r>
+        <w:rPr>
+          <w:rFonts w:hint="default"/>
+          <w:sz w:val="40"/>
+          <w:szCs w:val="40"/>
+          <w:lang w:val="vi-VN"/>
+        </w:rPr>
+        <w:drawing>
+          <wp:inline distT="0" distB="0" distL="114300" distR="114300">
+            <wp:extent cx="5266690" cy="2962910"/>
+            <wp:effectExtent l="0" t="0" r="6350" b="8890"/>
+            <wp:docPr id="6" name="Picture 6" descr="Ảnh chụp màn hình 2025-06-29 161725"/>
+            <wp:cNvGraphicFramePr>
+              <a:graphicFrameLocks xmlns:a="http://schemas.openxmlformats.org/drawingml/2006/main" noChangeAspect="1"/>
+            </wp:cNvGraphicFramePr>
+            <a:graphic xmlns:a="http://schemas.openxmlformats.org/drawingml/2006/main">
+              <a:graphicData uri="http://schemas.openxmlformats.org/drawingml/2006/picture">
+                <pic:pic xmlns:pic="http://schemas.openxmlformats.org/drawingml/2006/picture">
+                  <pic:nvPicPr>
+                    <pic:cNvPr id="6" name="Picture 6" descr="Ảnh chụp màn hình 2025-06-29 161725"/>
+                    <pic:cNvPicPr>
+                      <a:picLocks noChangeAspect="1"/>
+                    </pic:cNvPicPr>
+                  </pic:nvPicPr>
+                  <pic:blipFill>
+                    <a:blip r:embed="rId4"/>
+                    <a:stretch>
+                      <a:fillRect/>
+                    </a:stretch>
+                  </pic:blipFill>
+                  <pic:spPr>
+                    <a:xfrm>
+                      <a:off x="0" y="0"/>
+                      <a:ext cx="5266690" cy="2962910"/>
+                    </a:xfrm>
+                    <a:prstGeom prst="rect">
+                      <a:avLst/>
+                    </a:prstGeom>
+                  </pic:spPr>
+                </pic:pic>
+              </a:graphicData>
+            </a:graphic>
+          </wp:inline>
+        </w:drawing>
+      </w:r>
+      <w:bookmarkEnd w:id="0"/>
     </w:p>
     <w:p>
       <w:pPr>
         <w:rPr>
           <w:rFonts w:hint="default"/>
-          <w:lang w:val="vi-VN"/>
-        </w:rPr>
-      </w:pPr>
-    </w:p>
-    <w:p>
-      <w:pPr>
-        <w:rPr>
-          <w:rFonts w:hint="default"/>
+          <w:sz w:val="40"/>
+          <w:szCs w:val="40"/>
           <w:lang w:val="vi-VN"/>
         </w:rPr>
       </w:pPr>
       <w:r>
         <w:rPr>
           <w:rFonts w:hint="default"/>
+          <w:sz w:val="40"/>
+          <w:szCs w:val="40"/>
           <w:lang w:val="vi-VN"/>
         </w:rPr>
-        <w:t>Sdfs</w:t>
+        <w:drawing>
+          <wp:inline distT="0" distB="0" distL="114300" distR="114300">
+            <wp:extent cx="5266690" cy="2962910"/>
+            <wp:effectExtent l="0" t="0" r="6350" b="8890"/>
+            <wp:docPr id="1" name="Picture 1" descr="Ảnh chụp màn hình 2025-06-29 160836"/>
+            <wp:cNvGraphicFramePr>
+              <a:graphicFrameLocks xmlns:a="http://schemas.openxmlformats.org/drawingml/2006/main" noChangeAspect="1"/>
+            </wp:cNvGraphicFramePr>
+            <a:graphic xmlns:a="http://schemas.openxmlformats.org/drawingml/2006/main">
+              <a:graphicData uri="http://schemas.openxmlformats.org/drawingml/2006/picture">
+                <pic:pic xmlns:pic="http://schemas.openxmlformats.org/drawingml/2006/picture">
+                  <pic:nvPicPr>
+                    <pic:cNvPr id="1" name="Picture 1" descr="Ảnh chụp màn hình 2025-06-29 160836"/>
+                    <pic:cNvPicPr>
+                      <a:picLocks noChangeAspect="1"/>
+                    </pic:cNvPicPr>
+                  </pic:nvPicPr>
+                  <pic:blipFill>
+                    <a:blip r:embed="rId5"/>
+                    <a:stretch>
+                      <a:fillRect/>
+                    </a:stretch>
+                  </pic:blipFill>
+                  <pic:spPr>
+                    <a:xfrm>
+                      <a:off x="0" y="0"/>
+                      <a:ext cx="5266690" cy="2962910"/>
+                    </a:xfrm>
+                    <a:prstGeom prst="rect">
+                      <a:avLst/>
+                    </a:prstGeom>
+                  </pic:spPr>
+                </pic:pic>
+              </a:graphicData>
+            </a:graphic>
+          </wp:inline>
+        </w:drawing>
       </w:r>
-    </w:p>
-    <w:p>
-      <w:pPr>
-        <w:rPr>
-          <w:rFonts w:hint="default"/>
-          <w:lang w:val="vi-VN"/>
-        </w:rPr>
-      </w:pPr>
       <w:r>
         <w:rPr>
           <w:rFonts w:hint="default"/>
+          <w:sz w:val="40"/>
+          <w:szCs w:val="40"/>
           <w:lang w:val="vi-VN"/>
         </w:rPr>
-        <w:t>D</w:t>
+        <w:drawing>
+          <wp:inline distT="0" distB="0" distL="114300" distR="114300">
+            <wp:extent cx="5266690" cy="2962910"/>
+            <wp:effectExtent l="0" t="0" r="6350" b="8890"/>
+            <wp:docPr id="3" name="Picture 3" descr="Ảnh chụp màn hình 2025-06-29 161421"/>
+            <wp:cNvGraphicFramePr>
+              <a:graphicFrameLocks xmlns:a="http://schemas.openxmlformats.org/drawingml/2006/main" noChangeAspect="1"/>
+            </wp:cNvGraphicFramePr>
+            <a:graphic xmlns:a="http://schemas.openxmlformats.org/drawingml/2006/main">
+              <a:graphicData uri="http://schemas.openxmlformats.org/drawingml/2006/picture">
+                <pic:pic xmlns:pic="http://schemas.openxmlformats.org/drawingml/2006/picture">
+                  <pic:nvPicPr>
+                    <pic:cNvPr id="3" name="Picture 3" descr="Ảnh chụp màn hình 2025-06-29 161421"/>
+                    <pic:cNvPicPr>
+                      <a:picLocks noChangeAspect="1"/>
+                    </pic:cNvPicPr>
+                  </pic:nvPicPr>
+                  <pic:blipFill>
+                    <a:blip r:embed="rId6"/>
+                    <a:stretch>
+                      <a:fillRect/>
+                    </a:stretch>
+                  </pic:blipFill>
+                  <pic:spPr>
+                    <a:xfrm>
+                      <a:off x="0" y="0"/>
+                      <a:ext cx="5266690" cy="2962910"/>
+                    </a:xfrm>
+                    <a:prstGeom prst="rect">
+                      <a:avLst/>
+                    </a:prstGeom>
+                  </pic:spPr>
+                </pic:pic>
+              </a:graphicData>
+            </a:graphic>
+          </wp:inline>
+        </w:drawing>
       </w:r>
-    </w:p>
-    <w:p>
-      <w:pPr>
-        <w:rPr>
-          <w:rFonts w:hint="default"/>
-          <w:lang w:val="vi-VN"/>
-        </w:rPr>
-      </w:pPr>
       <w:r>
         <w:rPr>
           <w:rFonts w:hint="default"/>
+          <w:sz w:val="40"/>
+          <w:szCs w:val="40"/>
           <w:lang w:val="vi-VN"/>
         </w:rPr>
-        <w:t>Dsfs</w:t>
+        <w:drawing>
+          <wp:inline distT="0" distB="0" distL="114300" distR="114300">
+            <wp:extent cx="5266690" cy="2962910"/>
+            <wp:effectExtent l="0" t="0" r="6350" b="8890"/>
+            <wp:docPr id="5" name="Picture 5" descr="Ảnh chụp màn hình 2025-06-29 161630"/>
+            <wp:cNvGraphicFramePr>
+              <a:graphicFrameLocks xmlns:a="http://schemas.openxmlformats.org/drawingml/2006/main" noChangeAspect="1"/>
+            </wp:cNvGraphicFramePr>
+            <a:graphic xmlns:a="http://schemas.openxmlformats.org/drawingml/2006/main">
+              <a:graphicData uri="http://schemas.openxmlformats.org/drawingml/2006/picture">
+                <pic:pic xmlns:pic="http://schemas.openxmlformats.org/drawingml/2006/picture">
+                  <pic:nvPicPr>
+                    <pic:cNvPr id="5" name="Picture 5" descr="Ảnh chụp màn hình 2025-06-29 161630"/>
+                    <pic:cNvPicPr>
+                      <a:picLocks noChangeAspect="1"/>
+                    </pic:cNvPicPr>
+                  </pic:nvPicPr>
+                  <pic:blipFill>
+                    <a:blip r:embed="rId7"/>
+                    <a:stretch>
+                      <a:fillRect/>
+                    </a:stretch>
+                  </pic:blipFill>
+                  <pic:spPr>
+                    <a:xfrm>
+                      <a:off x="0" y="0"/>
+                      <a:ext cx="5266690" cy="2962910"/>
+                    </a:xfrm>
+                    <a:prstGeom prst="rect">
+                      <a:avLst/>
+                    </a:prstGeom>
+                  </pic:spPr>
+                </pic:pic>
+              </a:graphicData>
+            </a:graphic>
+          </wp:inline>
+        </w:drawing>
       </w:r>
-    </w:p>
-    <w:p>
-      <w:pPr>
-        <w:rPr>
-          <w:rFonts w:hint="default"/>
-          <w:lang w:val="vi-VN"/>
-        </w:rPr>
-      </w:pPr>
       <w:r>
         <w:rPr>
           <w:rFonts w:hint="default"/>
+          <w:sz w:val="40"/>
+          <w:szCs w:val="40"/>
           <w:lang w:val="vi-VN"/>
         </w:rPr>
-        <w:t>Df</w:t>
+        <w:drawing>
+          <wp:inline distT="0" distB="0" distL="114300" distR="114300">
+            <wp:extent cx="5266690" cy="2962910"/>
+            <wp:effectExtent l="0" t="0" r="6350" b="8890"/>
+            <wp:docPr id="2" name="Picture 2" descr="Ảnh chụp màn hình 2025-06-29 161024"/>
+            <wp:cNvGraphicFramePr>
+              <a:graphicFrameLocks xmlns:a="http://schemas.openxmlformats.org/drawingml/2006/main" noChangeAspect="1"/>
+            </wp:cNvGraphicFramePr>
+            <a:graphic xmlns:a="http://schemas.openxmlformats.org/drawingml/2006/main">
+              <a:graphicData uri="http://schemas.openxmlformats.org/drawingml/2006/picture">
+                <pic:pic xmlns:pic="http://schemas.openxmlformats.org/drawingml/2006/picture">
+                  <pic:nvPicPr>
+                    <pic:cNvPr id="2" name="Picture 2" descr="Ảnh chụp màn hình 2025-06-29 161024"/>
+                    <pic:cNvPicPr>
+                      <a:picLocks noChangeAspect="1"/>
+                    </pic:cNvPicPr>
+                  </pic:nvPicPr>
+                  <pic:blipFill>
+                    <a:blip r:embed="rId8"/>
+                    <a:stretch>
+                      <a:fillRect/>
+                    </a:stretch>
+                  </pic:blipFill>
+                  <pic:spPr>
+                    <a:xfrm>
+                      <a:off x="0" y="0"/>
+                      <a:ext cx="5266690" cy="2962910"/>
+                    </a:xfrm>
+                    <a:prstGeom prst="rect">
+                      <a:avLst/>
+                    </a:prstGeom>
+                  </pic:spPr>
+                </pic:pic>
+              </a:graphicData>
+            </a:graphic>
+          </wp:inline>
+        </w:drawing>
       </w:r>
-      <w:bookmarkStart w:id="0" w:name="_GoBack"/>
-      <w:bookmarkEnd w:id="0"/>
+      <w:r>
+        <w:rPr>
+          <w:rFonts w:hint="default"/>
+          <w:sz w:val="40"/>
+          <w:szCs w:val="40"/>
+          <w:lang w:val="vi-VN"/>
+        </w:rPr>
+        <w:drawing>
+          <wp:inline distT="0" distB="0" distL="114300" distR="114300">
+            <wp:extent cx="5266690" cy="2962910"/>
+            <wp:effectExtent l="0" t="0" r="6350" b="8890"/>
+            <wp:docPr id="4" name="Picture 4" descr="Ảnh chụp màn hình 2025-06-29 161517"/>
+            <wp:cNvGraphicFramePr>
+              <a:graphicFrameLocks xmlns:a="http://schemas.openxmlformats.org/drawingml/2006/main" noChangeAspect="1"/>
+            </wp:cNvGraphicFramePr>
+            <a:graphic xmlns:a="http://schemas.openxmlformats.org/drawingml/2006/main">
+              <a:graphicData uri="http://schemas.openxmlformats.org/drawingml/2006/picture">
+                <pic:pic xmlns:pic="http://schemas.openxmlformats.org/drawingml/2006/picture">
+                  <pic:nvPicPr>
+                    <pic:cNvPr id="4" name="Picture 4" descr="Ảnh chụp màn hình 2025-06-29 161517"/>
+                    <pic:cNvPicPr>
+                      <a:picLocks noChangeAspect="1"/>
+                    </pic:cNvPicPr>
+                  </pic:nvPicPr>
+                  <pic:blipFill>
+                    <a:blip r:embed="rId9"/>
+                    <a:stretch>
+                      <a:fillRect/>
+                    </a:stretch>
+                  </pic:blipFill>
+                  <pic:spPr>
+                    <a:xfrm>
+                      <a:off x="0" y="0"/>
+                      <a:ext cx="5266690" cy="2962910"/>
+                    </a:xfrm>
+                    <a:prstGeom prst="rect">
+                      <a:avLst/>
+                    </a:prstGeom>
+                  </pic:spPr>
+                </pic:pic>
+              </a:graphicData>
+            </a:graphic>
+          </wp:inline>
+        </w:drawing>
+      </w:r>
     </w:p>
     <w:sectPr>
       <w:pgSz w:w="11906" w:h="16838"/>
